--- a/Documents/External/MobileAppInfra_PI16.4_v1.2.0_ReleaseNotes_Android.docx
+++ b/Documents/External/MobileAppInfra_PI16.4_v1.2.0_ReleaseNotes_Android.docx
@@ -609,7 +609,6 @@
                 <w:sz w:val="20"/>
               </w:rPr>
             </w:pPr>
-            <w:proofErr w:type="spellStart"/>
             <w:r>
               <w:rPr>
                 <w:rFonts w:cs="Arial"/>
@@ -617,7 +616,6 @@
               </w:rPr>
               <w:t>AppInfra</w:t>
             </w:r>
-            <w:proofErr w:type="spellEnd"/>
           </w:p>
         </w:tc>
         <w:tc>
@@ -1181,7 +1179,6 @@
                 <w:sz w:val="20"/>
               </w:rPr>
             </w:pPr>
-            <w:proofErr w:type="gramStart"/>
             <w:r>
               <w:rPr>
                 <w:rFonts w:cs="Arial"/>
@@ -1201,15 +1198,7 @@
                 <w:rFonts w:cs="Arial"/>
                 <w:sz w:val="20"/>
               </w:rPr>
-              <w:t>,</w:t>
-            </w:r>
-            <w:proofErr w:type="gramEnd"/>
-            <w:r>
-              <w:rPr>
-                <w:rFonts w:cs="Arial"/>
-                <w:sz w:val="20"/>
-              </w:rPr>
-              <w:t xml:space="preserve"> </w:t>
+              <w:t xml:space="preserve">, </w:t>
             </w:r>
             <w:hyperlink r:id="rId8" w:history="1">
               <w:r>
@@ -1393,7 +1382,6 @@
         </w:rPr>
         <w:tab/>
       </w:r>
-      <w:proofErr w:type="spellStart"/>
       <w:r>
         <w:rPr>
           <w:rFonts w:ascii="Helvetica" w:eastAsiaTheme="minorEastAsia" w:hAnsi="Helvetica" w:cs="Helvetica"/>
@@ -1401,7 +1389,6 @@
         </w:rPr>
         <w:t>AppInfra</w:t>
       </w:r>
-      <w:proofErr w:type="spellEnd"/>
     </w:p>
     <w:p>
       <w:pPr>
@@ -1651,21 +1638,12 @@
           <w:szCs w:val="24"/>
         </w:rPr>
       </w:pPr>
-      <w:proofErr w:type="spellStart"/>
-      <w:r>
-        <w:rPr>
-          <w:rFonts w:ascii="Helvetica" w:eastAsiaTheme="minorEastAsia" w:hAnsi="Helvetica" w:cs="Helvetica"/>
-          <w:szCs w:val="24"/>
-        </w:rPr>
-        <w:t>AppInfra</w:t>
-      </w:r>
-      <w:proofErr w:type="spellEnd"/>
-      <w:r>
-        <w:rPr>
-          <w:rFonts w:ascii="Helvetica" w:eastAsiaTheme="minorEastAsia" w:hAnsi="Helvetica" w:cs="Helvetica"/>
-          <w:szCs w:val="24"/>
-        </w:rPr>
-        <w:t xml:space="preserve"> is a horizontal library project developed both on Android and IOS platform. It offers common functionalities related to vertical app which can be used in all Philips </w:t>
+      <w:r>
+        <w:rPr>
+          <w:rFonts w:ascii="Helvetica" w:eastAsiaTheme="minorEastAsia" w:hAnsi="Helvetica" w:cs="Helvetica"/>
+          <w:szCs w:val="24"/>
+        </w:rPr>
+        <w:t xml:space="preserve">AppInfra is a horizontal library project developed both on Android and IOS platform. It offers common functionalities related to vertical app which can be used in all Philips </w:t>
       </w:r>
       <w:r>
         <w:rPr>
@@ -2005,8 +1983,10 @@
           <w:rFonts w:ascii="Helvetica" w:eastAsiaTheme="minorEastAsia" w:hAnsi="Helvetica" w:cs="Helvetica"/>
           <w:szCs w:val="24"/>
         </w:rPr>
-        <w:t>Branch: PI16.3</w:t>
-      </w:r>
+        <w:t>Branch: PI16.4</w:t>
+      </w:r>
+      <w:bookmarkStart w:id="0" w:name="_GoBack"/>
+      <w:bookmarkEnd w:id="0"/>
     </w:p>
     <w:p>
       <w:pPr>
@@ -2033,8 +2013,6 @@
           <w:szCs w:val="24"/>
         </w:rPr>
       </w:pPr>
-      <w:bookmarkStart w:id="0" w:name="_GoBack"/>
-      <w:bookmarkEnd w:id="0"/>
     </w:p>
     <w:p>
       <w:pPr>
@@ -2195,17 +2173,8 @@
           <w:rFonts w:ascii="Helvetica" w:eastAsiaTheme="minorEastAsia" w:hAnsi="Helvetica" w:cs="Helvetica"/>
           <w:szCs w:val="24"/>
         </w:rPr>
-        <w:t xml:space="preserve">Android </w:t>
-      </w:r>
-      <w:proofErr w:type="gramStart"/>
-      <w:r>
-        <w:rPr>
-          <w:rFonts w:ascii="Helvetica" w:eastAsiaTheme="minorEastAsia" w:hAnsi="Helvetica" w:cs="Helvetica"/>
-          <w:szCs w:val="24"/>
-        </w:rPr>
-        <w:t>Version :</w:t>
-      </w:r>
-      <w:proofErr w:type="gramEnd"/>
+        <w:t>Android Version :</w:t>
+      </w:r>
       <w:r>
         <w:rPr>
           <w:rFonts w:ascii="Helvetica" w:eastAsiaTheme="minorEastAsia" w:hAnsi="Helvetica" w:cs="Helvetica"/>
@@ -2462,48 +2431,7 @@
           <w:rFonts w:ascii="Helvetica" w:hAnsi="Helvetica"/>
           <w:szCs w:val="24"/>
         </w:rPr>
-        <w:t xml:space="preserve">App tagging is used to track pages and button actions of the propositions or common components with page/action name and several other default values such as </w:t>
-      </w:r>
-      <w:proofErr w:type="spellStart"/>
-      <w:r>
-        <w:rPr>
-          <w:rFonts w:ascii="Helvetica" w:hAnsi="Helvetica"/>
-          <w:szCs w:val="24"/>
-        </w:rPr>
-        <w:t>timestamps</w:t>
-      </w:r>
-      <w:proofErr w:type="gramStart"/>
-      <w:r>
-        <w:rPr>
-          <w:rFonts w:ascii="Helvetica" w:hAnsi="Helvetica"/>
-          <w:szCs w:val="24"/>
-        </w:rPr>
-        <w:t>,device</w:t>
-      </w:r>
-      <w:proofErr w:type="spellEnd"/>
-      <w:proofErr w:type="gramEnd"/>
-      <w:r>
-        <w:rPr>
-          <w:rFonts w:ascii="Helvetica" w:hAnsi="Helvetica"/>
-          <w:szCs w:val="24"/>
-        </w:rPr>
-        <w:t xml:space="preserve"> </w:t>
-      </w:r>
-      <w:proofErr w:type="spellStart"/>
-      <w:r>
-        <w:rPr>
-          <w:rFonts w:ascii="Helvetica" w:hAnsi="Helvetica"/>
-          <w:szCs w:val="24"/>
-        </w:rPr>
-        <w:t>info,OS</w:t>
-      </w:r>
-      <w:proofErr w:type="spellEnd"/>
-      <w:r>
-        <w:rPr>
-          <w:rFonts w:ascii="Helvetica" w:hAnsi="Helvetica"/>
-          <w:szCs w:val="24"/>
-        </w:rPr>
-        <w:t xml:space="preserve"> info etc.</w:t>
+        <w:t>App tagging is used to track pages and button actions of the propositions or common components with page/action name and several other default values such as timestamps,device info,OS info etc.</w:t>
       </w:r>
     </w:p>
     <w:p>
@@ -2901,25 +2829,7 @@
           <w:color w:val="FF0000"/>
           <w:szCs w:val="24"/>
         </w:rPr>
-        <w:t xml:space="preserve">dependency is removed from </w:t>
-      </w:r>
-      <w:proofErr w:type="spellStart"/>
-      <w:r>
-        <w:rPr>
-          <w:rFonts w:ascii="Helvetica" w:eastAsiaTheme="minorEastAsia" w:hAnsi="Helvetica" w:cs="Helvetica"/>
-          <w:color w:val="FF0000"/>
-          <w:szCs w:val="24"/>
-        </w:rPr>
-        <w:t>AppInfra</w:t>
-      </w:r>
-      <w:proofErr w:type="spellEnd"/>
-      <w:r>
-        <w:rPr>
-          <w:rFonts w:ascii="Helvetica" w:eastAsiaTheme="minorEastAsia" w:hAnsi="Helvetica" w:cs="Helvetica"/>
-          <w:color w:val="FF0000"/>
-          <w:szCs w:val="24"/>
-        </w:rPr>
-        <w:t>.</w:t>
+        <w:t>dependency is removed from AppInfra.</w:t>
       </w:r>
       <w:r>
         <w:rPr>
@@ -4028,23 +3938,7 @@
         <w:rFonts w:cs="Arial"/>
         <w:sz w:val="20"/>
       </w:rPr>
-      <w:t xml:space="preserve">Software Release Report – </w:t>
-    </w:r>
-    <w:proofErr w:type="spellStart"/>
-    <w:r>
-      <w:rPr>
-        <w:rFonts w:cs="Arial"/>
-        <w:sz w:val="20"/>
-      </w:rPr>
-      <w:t>AppInfra</w:t>
-    </w:r>
-    <w:proofErr w:type="spellEnd"/>
-    <w:r>
-      <w:rPr>
-        <w:rFonts w:cs="Arial"/>
-        <w:sz w:val="20"/>
-      </w:rPr>
-      <w:t xml:space="preserve">                                                       </w:t>
+      <w:t xml:space="preserve">Software Release Report – AppInfra                                                       </w:t>
     </w:r>
     <w:r>
       <w:rPr>
@@ -10017,7 +9911,7 @@
 </file>
 
 <file path=customXml/itemProps1.xml><?xml version="1.0" encoding="utf-8"?>
-<ds:datastoreItem xmlns:ds="http://schemas.openxmlformats.org/officeDocument/2006/customXml" ds:itemID="{454ACA4F-DE16-4082-B1C2-A94826D6067B}">
+<ds:datastoreItem xmlns:ds="http://schemas.openxmlformats.org/officeDocument/2006/customXml" ds:itemID="{6AA225D8-631A-4304-96E8-2C312C49EF14}">
   <ds:schemaRefs>
     <ds:schemaRef ds:uri="http://schemas.openxmlformats.org/officeDocument/2006/bibliography"/>
   </ds:schemaRefs>
